--- a/Mission/BTTH2-Nhom2_66TTNT2.docx
+++ b/Mission/BTTH2-Nhom2_66TTNT2.docx
@@ -2248,15 +2248,7 @@
                 <w:szCs w:val="26"/>
                 <w:lang w:val="vi-VN"/>
               </w:rPr>
-              <w:t>Là quản trị viên hệ thống, tôi muốn theo dõi hiệu suất</w:t>
-            </w:r>
-            <w:r>
-              <w:rPr>
-                <w:rFonts w:ascii="Times New Roman" w:eastAsia="Times New Roman" w:hAnsi="Times New Roman" w:cs="Times New Roman"/>
-                <w:sz w:val="26"/>
-                <w:szCs w:val="26"/>
-              </w:rPr>
-              <w:t xml:space="preserve"> hoạt</w:t>
+              <w:t xml:space="preserve">Là quản trị viên hệ thống, tôi muốn </w:t>
             </w:r>
             <w:r>
               <w:rPr>
@@ -2265,7 +2257,16 @@
                 <w:szCs w:val="26"/>
                 <w:lang w:val="vi-VN"/>
               </w:rPr>
-              <w:t xml:space="preserve"> động của máy chủ để có thể chủ động giải quyết các liên quan đến truy cập dữ liệu của ứng dụng. (Yến Nhi)</w:t>
+              <w:t>xem số lượng bài đăng trong ngày/tuần/tháng để xem lương tương tác của người dùng với ứng dụng</w:t>
+            </w:r>
+            <w:r>
+              <w:rPr>
+                <w:rFonts w:ascii="Times New Roman" w:eastAsia="Times New Roman" w:hAnsi="Times New Roman" w:cs="Times New Roman"/>
+                <w:sz w:val="26"/>
+                <w:szCs w:val="26"/>
+                <w:lang w:val="vi-VN"/>
+              </w:rPr>
+              <w:t>. (Yến Nhi)</w:t>
             </w:r>
           </w:p>
         </w:tc>
